--- a/Scenario Milestone.docx
+++ b/Scenario Milestone.docx
@@ -163,16 +163,7 @@
           <w:sz w:val="24"/>
           <w:szCs w:val="24"/>
         </w:rPr>
-        <w:t xml:space="preserve"> and the school she attends. Students that attend Florida Atlantic University must supply their owl card. After Elaine sets up her account, she is now able to purchase the parts. She selects the parts that she wants to purchase and add them to her cart for checkout, for any </w:t>
-      </w:r>
-      <w:bookmarkStart w:id="0" w:name="_GoBack"/>
-      <w:bookmarkEnd w:id="0"/>
-      <w:r>
-        <w:rPr>
-          <w:sz w:val="24"/>
-          <w:szCs w:val="24"/>
-        </w:rPr>
-        <w:t xml:space="preserve">part that she does not know the detailed specs about she is able to upload a picture of the part for further assistance. </w:t>
+        <w:t xml:space="preserve"> and the school she attends. Students that attend Florida Atlantic University must supply their owl card. After Elaine sets up her account, she is now able to purchase the parts. She selects the parts that she wants to purchase and add them to her cart for checkout, for any part that she does not know the detailed specs about she is able to upload a picture of the part for further assistance. </w:t>
       </w:r>
       <w:r>
         <w:rPr>
@@ -186,7 +177,14 @@
           <w:sz w:val="24"/>
           <w:szCs w:val="24"/>
         </w:rPr>
-        <w:t>For a non-Florida Atlantic student, they must wait for an email confirmation that informs them about how to gain access to the lab. Florida Atlantic students can gain access immediately after purchase by going to lab and swiping their owl card.</w:t>
+        <w:t>S</w:t>
+      </w:r>
+      <w:r>
+        <w:rPr>
+          <w:sz w:val="24"/>
+          <w:szCs w:val="24"/>
+        </w:rPr>
+        <w:t>tudents can gain access immediately after purchase by going to lab and swiping their owl card.</w:t>
       </w:r>
       <w:r>
         <w:rPr>
@@ -216,14 +214,7 @@
           <w:sz w:val="40"/>
           <w:szCs w:val="40"/>
         </w:rPr>
-        <w:t xml:space="preserve"> Equipment</w:t>
-      </w:r>
-      <w:r>
-        <w:rPr>
-          <w:sz w:val="40"/>
-          <w:szCs w:val="40"/>
-        </w:rPr>
-        <w:t xml:space="preserve"> Scenario</w:t>
+        <w:t xml:space="preserve"> Equipment Scenario</w:t>
       </w:r>
     </w:p>
     <w:p>
@@ -253,14 +244,72 @@
           <w:sz w:val="24"/>
           <w:szCs w:val="24"/>
         </w:rPr>
-        <w:t>solder some parts together and for him</w:t>
-      </w:r>
-      <w:r>
-        <w:rPr>
-          <w:sz w:val="24"/>
-          <w:szCs w:val="24"/>
-        </w:rPr>
-        <w:t xml:space="preserve"> to do so </w:t>
+        <w:t>solder some parts together and for him to do so he needs to checkout some soldering equipment from the school. The items he would need includes a soldering iron, solder, and solder suction tool</w:t>
+      </w:r>
+      <w:r>
+        <w:rPr>
+          <w:sz w:val="24"/>
+          <w:szCs w:val="24"/>
+        </w:rPr>
+        <w:t xml:space="preserve">. For </w:t>
+      </w:r>
+      <w:r>
+        <w:rPr>
+          <w:sz w:val="24"/>
+          <w:szCs w:val="24"/>
+        </w:rPr>
+        <w:t>him</w:t>
+      </w:r>
+      <w:r>
+        <w:rPr>
+          <w:sz w:val="24"/>
+          <w:szCs w:val="24"/>
+        </w:rPr>
+        <w:t xml:space="preserve"> to </w:t>
+      </w:r>
+      <w:r>
+        <w:rPr>
+          <w:sz w:val="24"/>
+          <w:szCs w:val="24"/>
+        </w:rPr>
+        <w:t>checkout</w:t>
+      </w:r>
+      <w:r>
+        <w:rPr>
+          <w:sz w:val="24"/>
+          <w:szCs w:val="24"/>
+        </w:rPr>
+        <w:t xml:space="preserve"> </w:t>
+      </w:r>
+      <w:r>
+        <w:rPr>
+          <w:sz w:val="24"/>
+          <w:szCs w:val="24"/>
+        </w:rPr>
+        <w:t>this equipment through</w:t>
+      </w:r>
+      <w:r>
+        <w:rPr>
+          <w:sz w:val="24"/>
+          <w:szCs w:val="24"/>
+        </w:rPr>
+        <w:t xml:space="preserve"> our E-Lab </w:t>
+      </w:r>
+      <w:proofErr w:type="spellStart"/>
+      <w:r>
+        <w:rPr>
+          <w:sz w:val="24"/>
+          <w:szCs w:val="24"/>
+        </w:rPr>
+        <w:t>Webstore</w:t>
+      </w:r>
+      <w:proofErr w:type="spellEnd"/>
+      <w:r>
+        <w:rPr>
+          <w:sz w:val="24"/>
+          <w:szCs w:val="24"/>
+        </w:rPr>
+        <w:t xml:space="preserve">, </w:t>
       </w:r>
       <w:r>
         <w:rPr>
@@ -274,21 +323,79 @@
           <w:sz w:val="24"/>
           <w:szCs w:val="24"/>
         </w:rPr>
-        <w:t xml:space="preserve"> needs to </w:t>
-      </w:r>
-      <w:r>
-        <w:rPr>
-          <w:sz w:val="24"/>
-          <w:szCs w:val="24"/>
-        </w:rPr>
-        <w:t>checkout some soldering equipment from the school. The items he would need includes a soldering iron, solder, and solder suction tool</w:t>
-      </w:r>
-      <w:r>
-        <w:rPr>
-          <w:sz w:val="24"/>
-          <w:szCs w:val="24"/>
-        </w:rPr>
-        <w:t xml:space="preserve">. For </w:t>
+        <w:t xml:space="preserve"> has to create an account so </w:t>
+      </w:r>
+      <w:r>
+        <w:rPr>
+          <w:sz w:val="24"/>
+          <w:szCs w:val="24"/>
+        </w:rPr>
+        <w:t>he</w:t>
+      </w:r>
+      <w:r>
+        <w:rPr>
+          <w:sz w:val="24"/>
+          <w:szCs w:val="24"/>
+        </w:rPr>
+        <w:t xml:space="preserve"> is able to sign in and access the E-Lab</w:t>
+      </w:r>
+      <w:r>
+        <w:rPr>
+          <w:sz w:val="24"/>
+          <w:szCs w:val="24"/>
+        </w:rPr>
+        <w:t>, if not already done so</w:t>
+      </w:r>
+      <w:r>
+        <w:rPr>
+          <w:sz w:val="24"/>
+          <w:szCs w:val="24"/>
+        </w:rPr>
+        <w:t xml:space="preserve">. </w:t>
+      </w:r>
+      <w:r>
+        <w:rPr>
+          <w:sz w:val="24"/>
+          <w:szCs w:val="24"/>
+        </w:rPr>
+        <w:t xml:space="preserve">If Kramer has not created an account on our E-Lab </w:t>
+      </w:r>
+      <w:proofErr w:type="spellStart"/>
+      <w:r>
+        <w:rPr>
+          <w:sz w:val="24"/>
+          <w:szCs w:val="24"/>
+        </w:rPr>
+        <w:t>Webstore</w:t>
+      </w:r>
+      <w:proofErr w:type="spellEnd"/>
+      <w:r>
+        <w:rPr>
+          <w:sz w:val="24"/>
+          <w:szCs w:val="24"/>
+        </w:rPr>
+        <w:t>, then once he is</w:t>
+      </w:r>
+      <w:r>
+        <w:rPr>
+          <w:sz w:val="24"/>
+          <w:szCs w:val="24"/>
+        </w:rPr>
+        <w:t xml:space="preserve"> on the webpage </w:t>
+      </w:r>
+      <w:r>
+        <w:rPr>
+          <w:sz w:val="24"/>
+          <w:szCs w:val="24"/>
+        </w:rPr>
+        <w:t>he</w:t>
+      </w:r>
+      <w:r>
+        <w:rPr>
+          <w:sz w:val="24"/>
+          <w:szCs w:val="24"/>
+        </w:rPr>
+        <w:t xml:space="preserve"> should be able to see the sign up tab, click on it and it will navigate </w:t>
       </w:r>
       <w:r>
         <w:rPr>
@@ -302,51 +409,7 @@
           <w:sz w:val="24"/>
           <w:szCs w:val="24"/>
         </w:rPr>
-        <w:t xml:space="preserve"> to </w:t>
-      </w:r>
-      <w:r>
-        <w:rPr>
-          <w:sz w:val="24"/>
-          <w:szCs w:val="24"/>
-        </w:rPr>
-        <w:t>checkout</w:t>
-      </w:r>
-      <w:r>
-        <w:rPr>
-          <w:sz w:val="24"/>
-          <w:szCs w:val="24"/>
-        </w:rPr>
-        <w:t xml:space="preserve"> </w:t>
-      </w:r>
-      <w:r>
-        <w:rPr>
-          <w:sz w:val="24"/>
-          <w:szCs w:val="24"/>
-        </w:rPr>
-        <w:t>this equipment through</w:t>
-      </w:r>
-      <w:r>
-        <w:rPr>
-          <w:sz w:val="24"/>
-          <w:szCs w:val="24"/>
-        </w:rPr>
-        <w:t xml:space="preserve"> our E-Lab </w:t>
-      </w:r>
-      <w:proofErr w:type="spellStart"/>
-      <w:r>
-        <w:rPr>
-          <w:sz w:val="24"/>
-          <w:szCs w:val="24"/>
-        </w:rPr>
-        <w:t>Webstore</w:t>
-      </w:r>
-      <w:proofErr w:type="spellEnd"/>
-      <w:r>
-        <w:rPr>
-          <w:sz w:val="24"/>
-          <w:szCs w:val="24"/>
-        </w:rPr>
-        <w:t xml:space="preserve">, </w:t>
+        <w:t xml:space="preserve"> to a page where </w:t>
       </w:r>
       <w:r>
         <w:rPr>
@@ -360,7 +423,21 @@
           <w:sz w:val="24"/>
           <w:szCs w:val="24"/>
         </w:rPr>
-        <w:t xml:space="preserve"> has to create an account so </w:t>
+        <w:t xml:space="preserve"> is able to input </w:t>
+      </w:r>
+      <w:r>
+        <w:rPr>
+          <w:sz w:val="24"/>
+          <w:szCs w:val="24"/>
+        </w:rPr>
+        <w:t>his</w:t>
+      </w:r>
+      <w:r>
+        <w:rPr>
+          <w:sz w:val="24"/>
+          <w:szCs w:val="24"/>
+        </w:rPr>
+        <w:t xml:space="preserve"> first and last name and the school </w:t>
       </w:r>
       <w:r>
         <w:rPr>
@@ -374,14 +451,70 @@
           <w:sz w:val="24"/>
           <w:szCs w:val="24"/>
         </w:rPr>
-        <w:t xml:space="preserve"> is able to sign in and access the E-Lab</w:t>
-      </w:r>
-      <w:r>
-        <w:rPr>
-          <w:sz w:val="24"/>
-          <w:szCs w:val="24"/>
-        </w:rPr>
-        <w:t>, if not already done so</w:t>
+        <w:t xml:space="preserve"> attends. Students that attend Florida Atlantic University must supply t</w:t>
+      </w:r>
+      <w:r>
+        <w:rPr>
+          <w:sz w:val="24"/>
+          <w:szCs w:val="24"/>
+        </w:rPr>
+        <w:t>heir owl card</w:t>
+      </w:r>
+      <w:r>
+        <w:rPr>
+          <w:sz w:val="24"/>
+          <w:szCs w:val="24"/>
+        </w:rPr>
+        <w:t xml:space="preserve">. After </w:t>
+      </w:r>
+      <w:r>
+        <w:rPr>
+          <w:sz w:val="24"/>
+          <w:szCs w:val="24"/>
+        </w:rPr>
+        <w:t>Kramer</w:t>
+      </w:r>
+      <w:r>
+        <w:rPr>
+          <w:sz w:val="24"/>
+          <w:szCs w:val="24"/>
+        </w:rPr>
+        <w:t xml:space="preserve"> sets up </w:t>
+      </w:r>
+      <w:r>
+        <w:rPr>
+          <w:sz w:val="24"/>
+          <w:szCs w:val="24"/>
+        </w:rPr>
+        <w:t>his</w:t>
+      </w:r>
+      <w:r>
+        <w:rPr>
+          <w:sz w:val="24"/>
+          <w:szCs w:val="24"/>
+        </w:rPr>
+        <w:t xml:space="preserve"> account, </w:t>
+      </w:r>
+      <w:r>
+        <w:rPr>
+          <w:sz w:val="24"/>
+          <w:szCs w:val="24"/>
+        </w:rPr>
+        <w:t>he</w:t>
+      </w:r>
+      <w:r>
+        <w:rPr>
+          <w:sz w:val="24"/>
+          <w:szCs w:val="24"/>
+        </w:rPr>
+        <w:t xml:space="preserve"> is now able to </w:t>
+      </w:r>
+      <w:r>
+        <w:rPr>
+          <w:sz w:val="24"/>
+          <w:szCs w:val="24"/>
+        </w:rPr>
+        <w:t>find equipment to checkout</w:t>
       </w:r>
       <w:r>
         <w:rPr>
@@ -395,72 +528,28 @@
           <w:sz w:val="24"/>
           <w:szCs w:val="24"/>
         </w:rPr>
-        <w:t xml:space="preserve">If Kramer has not created an account on our E-Lab </w:t>
-      </w:r>
-      <w:proofErr w:type="spellStart"/>
-      <w:r>
-        <w:rPr>
-          <w:sz w:val="24"/>
-          <w:szCs w:val="24"/>
-        </w:rPr>
-        <w:t>Webstore</w:t>
-      </w:r>
-      <w:proofErr w:type="spellEnd"/>
-      <w:r>
-        <w:rPr>
-          <w:sz w:val="24"/>
-          <w:szCs w:val="24"/>
-        </w:rPr>
-        <w:t>, then once he is</w:t>
-      </w:r>
-      <w:r>
-        <w:rPr>
-          <w:sz w:val="24"/>
-          <w:szCs w:val="24"/>
-        </w:rPr>
-        <w:t xml:space="preserve"> on the webpage </w:t>
-      </w:r>
-      <w:r>
-        <w:rPr>
-          <w:sz w:val="24"/>
-          <w:szCs w:val="24"/>
-        </w:rPr>
-        <w:t>he</w:t>
-      </w:r>
-      <w:r>
-        <w:rPr>
-          <w:sz w:val="24"/>
-          <w:szCs w:val="24"/>
-        </w:rPr>
-        <w:t xml:space="preserve"> should be able to see the sign up tab, click on it and it will navigate </w:t>
-      </w:r>
-      <w:r>
-        <w:rPr>
-          <w:sz w:val="24"/>
-          <w:szCs w:val="24"/>
-        </w:rPr>
-        <w:t>him</w:t>
-      </w:r>
-      <w:r>
-        <w:rPr>
-          <w:sz w:val="24"/>
-          <w:szCs w:val="24"/>
-        </w:rPr>
-        <w:t xml:space="preserve"> to a page where </w:t>
-      </w:r>
-      <w:r>
-        <w:rPr>
-          <w:sz w:val="24"/>
-          <w:szCs w:val="24"/>
-        </w:rPr>
-        <w:t>he</w:t>
-      </w:r>
-      <w:r>
-        <w:rPr>
-          <w:sz w:val="24"/>
-          <w:szCs w:val="24"/>
-        </w:rPr>
-        <w:t xml:space="preserve"> is able to input </w:t>
+        <w:t>He</w:t>
+      </w:r>
+      <w:r>
+        <w:rPr>
+          <w:sz w:val="24"/>
+          <w:szCs w:val="24"/>
+        </w:rPr>
+        <w:t xml:space="preserve"> selects </w:t>
+      </w:r>
+      <w:r>
+        <w:rPr>
+          <w:sz w:val="24"/>
+          <w:szCs w:val="24"/>
+        </w:rPr>
+        <w:t>from our inventory the items that he wants to checkout</w:t>
+      </w:r>
+      <w:r>
+        <w:rPr>
+          <w:sz w:val="24"/>
+          <w:szCs w:val="24"/>
+        </w:rPr>
+        <w:t xml:space="preserve"> and add them to </w:t>
       </w:r>
       <w:r>
         <w:rPr>
@@ -474,132 +563,6 @@
           <w:sz w:val="24"/>
           <w:szCs w:val="24"/>
         </w:rPr>
-        <w:t xml:space="preserve"> first and last name and the school </w:t>
-      </w:r>
-      <w:r>
-        <w:rPr>
-          <w:sz w:val="24"/>
-          <w:szCs w:val="24"/>
-        </w:rPr>
-        <w:t>he</w:t>
-      </w:r>
-      <w:r>
-        <w:rPr>
-          <w:sz w:val="24"/>
-          <w:szCs w:val="24"/>
-        </w:rPr>
-        <w:t xml:space="preserve"> attends. Students that attend Florida Atlantic University must supply t</w:t>
-      </w:r>
-      <w:r>
-        <w:rPr>
-          <w:sz w:val="24"/>
-          <w:szCs w:val="24"/>
-        </w:rPr>
-        <w:t>heir owl card</w:t>
-      </w:r>
-      <w:r>
-        <w:rPr>
-          <w:sz w:val="24"/>
-          <w:szCs w:val="24"/>
-        </w:rPr>
-        <w:t xml:space="preserve">. After </w:t>
-      </w:r>
-      <w:r>
-        <w:rPr>
-          <w:sz w:val="24"/>
-          <w:szCs w:val="24"/>
-        </w:rPr>
-        <w:t>Kramer</w:t>
-      </w:r>
-      <w:r>
-        <w:rPr>
-          <w:sz w:val="24"/>
-          <w:szCs w:val="24"/>
-        </w:rPr>
-        <w:t xml:space="preserve"> sets up </w:t>
-      </w:r>
-      <w:r>
-        <w:rPr>
-          <w:sz w:val="24"/>
-          <w:szCs w:val="24"/>
-        </w:rPr>
-        <w:t>his</w:t>
-      </w:r>
-      <w:r>
-        <w:rPr>
-          <w:sz w:val="24"/>
-          <w:szCs w:val="24"/>
-        </w:rPr>
-        <w:t xml:space="preserve"> account, </w:t>
-      </w:r>
-      <w:r>
-        <w:rPr>
-          <w:sz w:val="24"/>
-          <w:szCs w:val="24"/>
-        </w:rPr>
-        <w:t>he</w:t>
-      </w:r>
-      <w:r>
-        <w:rPr>
-          <w:sz w:val="24"/>
-          <w:szCs w:val="24"/>
-        </w:rPr>
-        <w:t xml:space="preserve"> is now able to </w:t>
-      </w:r>
-      <w:r>
-        <w:rPr>
-          <w:sz w:val="24"/>
-          <w:szCs w:val="24"/>
-        </w:rPr>
-        <w:t>find equipment to checkout</w:t>
-      </w:r>
-      <w:r>
-        <w:rPr>
-          <w:sz w:val="24"/>
-          <w:szCs w:val="24"/>
-        </w:rPr>
-        <w:t xml:space="preserve">. </w:t>
-      </w:r>
-      <w:r>
-        <w:rPr>
-          <w:sz w:val="24"/>
-          <w:szCs w:val="24"/>
-        </w:rPr>
-        <w:t>He</w:t>
-      </w:r>
-      <w:r>
-        <w:rPr>
-          <w:sz w:val="24"/>
-          <w:szCs w:val="24"/>
-        </w:rPr>
-        <w:t xml:space="preserve"> selects </w:t>
-      </w:r>
-      <w:r>
-        <w:rPr>
-          <w:sz w:val="24"/>
-          <w:szCs w:val="24"/>
-        </w:rPr>
-        <w:t>from our inventory the items that he wants to checkout</w:t>
-      </w:r>
-      <w:r>
-        <w:rPr>
-          <w:sz w:val="24"/>
-          <w:szCs w:val="24"/>
-        </w:rPr>
-        <w:t xml:space="preserve"> and add them to </w:t>
-      </w:r>
-      <w:r>
-        <w:rPr>
-          <w:sz w:val="24"/>
-          <w:szCs w:val="24"/>
-        </w:rPr>
-        <w:t>his</w:t>
-      </w:r>
-      <w:r>
-        <w:rPr>
-          <w:sz w:val="24"/>
-          <w:szCs w:val="24"/>
-        </w:rPr>
         <w:t xml:space="preserve"> cart for checkout</w:t>
       </w:r>
       <w:r>
@@ -607,14 +570,16 @@
           <w:sz w:val="24"/>
           <w:szCs w:val="24"/>
         </w:rPr>
-        <w:t>.</w:t>
-      </w:r>
-      <w:r>
-        <w:rPr>
-          <w:sz w:val="24"/>
-          <w:szCs w:val="24"/>
-        </w:rPr>
-        <w:t xml:space="preserve"> For a non-Florida Atlantic student, they must wait for an email confirmation that informs them about how to gain access to the lab. Florida Atlantic students can gain access immediately after </w:t>
+        <w:t>. S</w:t>
+      </w:r>
+      <w:bookmarkStart w:id="0" w:name="_GoBack"/>
+      <w:bookmarkEnd w:id="0"/>
+      <w:r>
+        <w:rPr>
+          <w:sz w:val="24"/>
+          <w:szCs w:val="24"/>
+        </w:rPr>
+        <w:t xml:space="preserve">tudents can gain access immediately after </w:t>
       </w:r>
       <w:r>
         <w:rPr>
@@ -651,28 +616,7 @@
           <w:sz w:val="40"/>
           <w:szCs w:val="40"/>
         </w:rPr>
-        <w:t>Report</w:t>
-      </w:r>
-      <w:r>
-        <w:rPr>
-          <w:sz w:val="40"/>
-          <w:szCs w:val="40"/>
-        </w:rPr>
-        <w:t xml:space="preserve"> Equipment </w:t>
-      </w:r>
-      <w:r>
-        <w:rPr>
-          <w:sz w:val="40"/>
-          <w:szCs w:val="40"/>
-        </w:rPr>
-        <w:t xml:space="preserve">Problems </w:t>
-      </w:r>
-      <w:r>
-        <w:rPr>
-          <w:sz w:val="40"/>
-          <w:szCs w:val="40"/>
-        </w:rPr>
-        <w:t>Scenario</w:t>
+        <w:t>Report Equipment Problems Scenario</w:t>
       </w:r>
     </w:p>
     <w:p>
@@ -688,14 +632,7 @@
           <w:szCs w:val="24"/>
         </w:rPr>
         <w:tab/>
-        <w:t xml:space="preserve">George would like to report a problem that he experienced when using equipment that he has checked out through our </w:t>
-      </w:r>
-      <w:r>
-        <w:rPr>
-          <w:sz w:val="24"/>
-          <w:szCs w:val="24"/>
-        </w:rPr>
-        <w:t xml:space="preserve">E-Lab </w:t>
+        <w:t xml:space="preserve">George would like to report a problem that he experienced when using equipment that he has checked out through our E-Lab </w:t>
       </w:r>
       <w:proofErr w:type="spellStart"/>
       <w:r>
@@ -727,15 +664,7 @@
           <w:sz w:val="24"/>
           <w:szCs w:val="24"/>
         </w:rPr>
-        <w:t xml:space="preserve">. From the home page, George should select the fill out a </w:t>
-      </w:r>
-      <w:r>
-        <w:rPr>
-          <w:sz w:val="24"/>
-          <w:szCs w:val="24"/>
-        </w:rPr>
-        <w:lastRenderedPageBreak/>
-        <w:t>ticket option from the navigation bar. He should fill out the fields that are asked for and submit the ticket. After submitted the ticket, George should return to the lab and wait to get assisted lab assistant.</w:t>
+        <w:t>. From the home page, George should select the fill out a ticket option from the navigation bar. He should fill out the fields that are asked for and submit the ticket. After submitted the ticket, George should return to the lab and wait to get assisted lab assistant.</w:t>
       </w:r>
     </w:p>
     <w:sectPr>
